--- a/遗留系统封装说明.docx
+++ b/遗留系统封装说明.docx
@@ -493,8 +493,6 @@
         </w:rPr>
         <w:t>开发采用Start-from-Java的开发方式。通过先行开发Java Web Service，通过@WebService注释来让JWS来自动生成相应的WSDL文档。</w:t>
       </w:r>
-      <w:bookmarkStart w:id="1" w:name="_GoBack"/>
-      <w:bookmarkEnd w:id="1"/>
     </w:p>
     <w:p>
       <w:pPr>
@@ -1451,9 +1449,9 @@
       <w:r>
         <w:drawing>
           <wp:inline distT="0" distB="0" distL="114300" distR="114300">
-            <wp:extent cx="5270500" cy="2397760"/>
-            <wp:effectExtent l="0" t="0" r="2540" b="10160"/>
-            <wp:docPr id="12" name="图片 12"/>
+            <wp:extent cx="5270500" cy="2717165"/>
+            <wp:effectExtent l="0" t="0" r="2540" b="10795"/>
+            <wp:docPr id="22" name="图片 1"/>
             <wp:cNvGraphicFramePr>
               <a:graphicFrameLocks xmlns:a="http://schemas.openxmlformats.org/drawingml/2006/main" noChangeAspect="1"/>
             </wp:cNvGraphicFramePr>
@@ -1461,7 +1459,7 @@
               <a:graphicData uri="http://schemas.openxmlformats.org/drawingml/2006/picture">
                 <pic:pic xmlns:pic="http://schemas.openxmlformats.org/drawingml/2006/picture">
                   <pic:nvPicPr>
-                    <pic:cNvPr id="12" name="图片 12"/>
+                    <pic:cNvPr id="22" name="图片 1"/>
                     <pic:cNvPicPr>
                       <a:picLocks noChangeAspect="1"/>
                     </pic:cNvPicPr>
@@ -1475,7 +1473,7 @@
                   <pic:spPr>
                     <a:xfrm>
                       <a:off x="0" y="0"/>
-                      <a:ext cx="5270500" cy="2397760"/>
+                      <a:ext cx="5270500" cy="2717165"/>
                     </a:xfrm>
                     <a:prstGeom prst="rect">
                       <a:avLst/>
@@ -1491,16 +1489,6 @@
           </wp:inline>
         </w:drawing>
       </w:r>
-    </w:p>
-    <w:p>
-      <w:pPr>
-        <w:widowControl w:val="0"/>
-        <w:numPr>
-          <w:ilvl w:val="0"/>
-          <w:numId w:val="0"/>
-        </w:numPr>
-        <w:jc w:val="both"/>
-      </w:pPr>
     </w:p>
     <w:p>
       <w:pPr>
@@ -2539,6 +2527,61 @@
     </w:p>
     <w:p>
       <w:pPr>
+        <w:widowControl w:val="0"/>
+        <w:numPr>
+          <w:ilvl w:val="0"/>
+          <w:numId w:val="0"/>
+        </w:numPr>
+        <w:jc w:val="both"/>
+      </w:pPr>
+      <w:r>
+        <w:drawing>
+          <wp:inline distT="0" distB="0" distL="114300" distR="114300">
+            <wp:extent cx="5267960" cy="1905000"/>
+            <wp:effectExtent l="0" t="0" r="5080" b="0"/>
+            <wp:docPr id="23" name="图片 2"/>
+            <wp:cNvGraphicFramePr>
+              <a:graphicFrameLocks xmlns:a="http://schemas.openxmlformats.org/drawingml/2006/main" noChangeAspect="1"/>
+            </wp:cNvGraphicFramePr>
+            <a:graphic xmlns:a="http://schemas.openxmlformats.org/drawingml/2006/main">
+              <a:graphicData uri="http://schemas.openxmlformats.org/drawingml/2006/picture">
+                <pic:pic xmlns:pic="http://schemas.openxmlformats.org/drawingml/2006/picture">
+                  <pic:nvPicPr>
+                    <pic:cNvPr id="23" name="图片 2"/>
+                    <pic:cNvPicPr>
+                      <a:picLocks noChangeAspect="1"/>
+                    </pic:cNvPicPr>
+                  </pic:nvPicPr>
+                  <pic:blipFill>
+                    <a:blip r:embed="rId30"/>
+                    <a:stretch>
+                      <a:fillRect/>
+                    </a:stretch>
+                  </pic:blipFill>
+                  <pic:spPr>
+                    <a:xfrm>
+                      <a:off x="0" y="0"/>
+                      <a:ext cx="5267960" cy="1905000"/>
+                    </a:xfrm>
+                    <a:prstGeom prst="rect">
+                      <a:avLst/>
+                    </a:prstGeom>
+                    <a:noFill/>
+                    <a:ln>
+                      <a:noFill/>
+                    </a:ln>
+                  </pic:spPr>
+                </pic:pic>
+              </a:graphicData>
+            </a:graphic>
+          </wp:inline>
+        </w:drawing>
+      </w:r>
+      <w:bookmarkStart w:id="1" w:name="_GoBack"/>
+      <w:bookmarkEnd w:id="1"/>
+    </w:p>
+    <w:p>
+      <w:pPr>
         <w:pStyle w:val="4"/>
         <w:numPr>
           <w:ilvl w:val="1"/>
@@ -2591,7 +2634,7 @@
                     </pic:cNvPicPr>
                   </pic:nvPicPr>
                   <pic:blipFill>
-                    <a:blip r:embed="rId30"/>
+                    <a:blip r:embed="rId31"/>
                     <a:stretch>
                       <a:fillRect/>
                     </a:stretch>

--- a/遗留系统封装说明.docx
+++ b/遗留系统封装说明.docx
@@ -88,7 +88,7 @@
           <w:rFonts w:hint="eastAsia"/>
           <w:lang w:val="en-US" w:eastAsia="zh-CN"/>
         </w:rPr>
-        <w:t>0.2 调用方式</w:t>
+        <w:t>0.2 本地调用方式</w:t>
       </w:r>
     </w:p>
     <w:p>
@@ -194,7 +194,93 @@
           <w:rFonts w:hint="eastAsia"/>
           <w:lang w:val="en-US" w:eastAsia="zh-CN"/>
         </w:rPr>
-        <w:t>0.3 数据模拟方式</w:t>
+        <w:t>0.3 客户端调用方式</w:t>
+      </w:r>
+    </w:p>
+    <w:p>
+      <w:pPr>
+        <w:ind w:firstLine="420" w:firstLineChars="0"/>
+        <w:rPr>
+          <w:rFonts w:hint="default"/>
+          <w:lang w:val="en-US" w:eastAsia="zh-CN"/>
+        </w:rPr>
+      </w:pPr>
+      <w:r>
+        <w:rPr>
+          <w:rFonts w:hint="eastAsia"/>
+          <w:lang w:val="en-US" w:eastAsia="zh-CN"/>
+        </w:rPr>
+        <w:t>首先需要确保客户端类实例化之前，相应的服务在服务端已经发布，这样在客户端就能通过服务地址获取WSDL文档，进而结合QName来创建服务接口的具体服务实例，然后调用其中的服务。在测试客户端程序调用时，需要通过@Before在每次单元测试前，将服务发布出去，然后获取到调用相应服务所需要的客户端对象，同时为了确保服务不会重复发布而导致绑定异常出现，@Before的代码中加入了相关判断，具体见</w:t>
+      </w:r>
+      <w:r>
+        <w:rPr>
+          <w:rFonts w:hint="eastAsia"/>
+          <w:color w:val="auto"/>
+          <w:u w:val="none"/>
+          <w:lang w:val="en-US" w:eastAsia="zh-CN"/>
+        </w:rPr>
+        <w:fldChar w:fldCharType="begin"/>
+      </w:r>
+      <w:r>
+        <w:rPr>
+          <w:rFonts w:hint="eastAsia"/>
+          <w:color w:val="auto"/>
+          <w:u w:val="none"/>
+          <w:lang w:val="en-US" w:eastAsia="zh-CN"/>
+        </w:rPr>
+        <w:instrText xml:space="preserve"> HYPERLINK \l "_客户端代码 &amp; 测试结果" </w:instrText>
+      </w:r>
+      <w:r>
+        <w:rPr>
+          <w:rFonts w:hint="eastAsia"/>
+          <w:color w:val="auto"/>
+          <w:u w:val="none"/>
+          <w:lang w:val="en-US" w:eastAsia="zh-CN"/>
+        </w:rPr>
+        <w:fldChar w:fldCharType="separate"/>
+      </w:r>
+      <w:r>
+        <w:rPr>
+          <w:rStyle w:val="7"/>
+          <w:rFonts w:hint="eastAsia"/>
+          <w:lang w:val="en-US" w:eastAsia="zh-CN"/>
+        </w:rPr>
+        <w:t>4. 客户端代码 &amp; 测试结果</w:t>
+      </w:r>
+      <w:r>
+        <w:rPr>
+          <w:rFonts w:hint="eastAsia"/>
+          <w:color w:val="auto"/>
+          <w:u w:val="none"/>
+          <w:lang w:val="en-US" w:eastAsia="zh-CN"/>
+        </w:rPr>
+        <w:fldChar w:fldCharType="end"/>
+      </w:r>
+      <w:r>
+        <w:rPr>
+          <w:rFonts w:hint="eastAsia"/>
+          <w:lang w:val="en-US" w:eastAsia="zh-CN"/>
+        </w:rPr>
+        <w:t>。</w:t>
+      </w:r>
+      <w:bookmarkStart w:id="2" w:name="_GoBack"/>
+      <w:bookmarkEnd w:id="2"/>
+    </w:p>
+    <w:p>
+      <w:pPr>
+        <w:pStyle w:val="4"/>
+        <w:bidi w:val="0"/>
+        <w:rPr>
+          <w:rFonts w:hint="eastAsia"/>
+          <w:lang w:val="en-US" w:eastAsia="zh-CN"/>
+        </w:rPr>
+      </w:pPr>
+      <w:r>
+        <w:rPr>
+          <w:rFonts w:hint="eastAsia"/>
+          <w:lang w:val="en-US" w:eastAsia="zh-CN"/>
+        </w:rPr>
+        <w:t>0.4 数据模拟方式</w:t>
       </w:r>
     </w:p>
     <w:p>
@@ -272,7 +358,7 @@
           <w:rFonts w:hint="eastAsia"/>
           <w:lang w:val="en-US" w:eastAsia="zh-CN"/>
         </w:rPr>
-        <w:t>0.4 Xslx表格的读取</w:t>
+        <w:t>0.5 Xslx表格的读取</w:t>
       </w:r>
     </w:p>
     <w:p>
@@ -364,7 +450,7 @@
           <w:rFonts w:hint="eastAsia"/>
           <w:lang w:val="en-US" w:eastAsia="zh-CN"/>
         </w:rPr>
-        <w:t>0.5 编译说明</w:t>
+        <w:t>0.6 编译说明</w:t>
       </w:r>
     </w:p>
     <w:p>
@@ -397,7 +483,7 @@
           <w:rFonts w:hint="eastAsia"/>
           <w:lang w:val="en-US" w:eastAsia="zh-CN"/>
         </w:rPr>
-        <w:t>0.6 数据表拆分</w:t>
+        <w:t>0.7 数据表拆分</w:t>
       </w:r>
     </w:p>
     <w:p>
@@ -475,7 +561,7 @@
           <w:rFonts w:hint="eastAsia"/>
           <w:lang w:val="en-US" w:eastAsia="zh-CN"/>
         </w:rPr>
-        <w:t>0.7 开发方式</w:t>
+        <w:t>0.8 开发方式</w:t>
       </w:r>
     </w:p>
     <w:p>
@@ -2577,8 +2663,6 @@
           </wp:inline>
         </w:drawing>
       </w:r>
-      <w:bookmarkStart w:id="1" w:name="_GoBack"/>
-      <w:bookmarkEnd w:id="1"/>
     </w:p>
     <w:p>
       <w:pPr>
@@ -2610,10 +2694,6 @@
           <w:numId w:val="0"/>
         </w:numPr>
         <w:jc w:val="both"/>
-        <w:rPr>
-          <w:rFonts w:hint="default"/>
-          <w:lang w:val="en-US" w:eastAsia="zh-CN"/>
-        </w:rPr>
       </w:pPr>
       <w:r>
         <w:drawing>
@@ -2643,6 +2723,776 @@
                     <a:xfrm>
                       <a:off x="0" y="0"/>
                       <a:ext cx="5274310" cy="2234565"/>
+                    </a:xfrm>
+                    <a:prstGeom prst="rect">
+                      <a:avLst/>
+                    </a:prstGeom>
+                    <a:noFill/>
+                    <a:ln>
+                      <a:noFill/>
+                    </a:ln>
+                  </pic:spPr>
+                </pic:pic>
+              </a:graphicData>
+            </a:graphic>
+          </wp:inline>
+        </w:drawing>
+      </w:r>
+    </w:p>
+    <w:p>
+      <w:pPr>
+        <w:pStyle w:val="3"/>
+        <w:numPr>
+          <w:ilvl w:val="0"/>
+          <w:numId w:val="2"/>
+        </w:numPr>
+        <w:bidi w:val="0"/>
+        <w:ind w:left="0" w:leftChars="0" w:firstLine="0" w:firstLineChars="0"/>
+        <w:rPr>
+          <w:rFonts w:hint="default"/>
+          <w:lang w:val="en-US" w:eastAsia="zh-CN"/>
+        </w:rPr>
+      </w:pPr>
+      <w:bookmarkStart w:id="1" w:name="_客户端代码 &amp; 测试结果"/>
+      <w:r>
+        <w:rPr>
+          <w:rFonts w:hint="eastAsia"/>
+          <w:lang w:val="en-US" w:eastAsia="zh-CN"/>
+        </w:rPr>
+        <w:t>客户端代码 &amp; 测试结果</w:t>
+      </w:r>
+    </w:p>
+    <w:bookmarkEnd w:id="1"/>
+    <w:p>
+      <w:pPr>
+        <w:pStyle w:val="4"/>
+        <w:numPr>
+          <w:ilvl w:val="1"/>
+          <w:numId w:val="2"/>
+        </w:numPr>
+        <w:bidi w:val="0"/>
+        <w:ind w:left="0" w:leftChars="0" w:firstLine="0" w:firstLineChars="0"/>
+        <w:rPr>
+          <w:rFonts w:hint="eastAsia"/>
+          <w:lang w:val="en-US" w:eastAsia="zh-CN"/>
+        </w:rPr>
+      </w:pPr>
+      <w:r>
+        <w:rPr>
+          <w:rFonts w:hint="eastAsia"/>
+          <w:lang w:val="en-US" w:eastAsia="zh-CN"/>
+        </w:rPr>
+        <w:t>人事系统</w:t>
+      </w:r>
+    </w:p>
+    <w:p>
+      <w:pPr>
+        <w:numPr>
+          <w:ilvl w:val="2"/>
+          <w:numId w:val="2"/>
+        </w:numPr>
+        <w:ind w:left="0" w:leftChars="0" w:firstLine="0" w:firstLineChars="0"/>
+        <w:rPr>
+          <w:rFonts w:hint="eastAsia"/>
+          <w:lang w:val="en-US" w:eastAsia="zh-CN"/>
+        </w:rPr>
+      </w:pPr>
+      <w:r>
+        <w:rPr>
+          <w:rFonts w:hint="eastAsia"/>
+          <w:lang w:val="en-US" w:eastAsia="zh-CN"/>
+        </w:rPr>
+        <w:t>客户端程序</w:t>
+      </w:r>
+    </w:p>
+    <w:p>
+      <w:pPr>
+        <w:widowControl w:val="0"/>
+        <w:numPr>
+          <w:numId w:val="0"/>
+        </w:numPr>
+        <w:jc w:val="both"/>
+        <w:rPr>
+          <w:rFonts w:hint="eastAsia"/>
+          <w:lang w:val="en-US" w:eastAsia="zh-CN"/>
+        </w:rPr>
+      </w:pPr>
+      <w:r>
+        <w:drawing>
+          <wp:inline distT="0" distB="0" distL="114300" distR="114300">
+            <wp:extent cx="5267325" cy="3293745"/>
+            <wp:effectExtent l="0" t="0" r="5715" b="13335"/>
+            <wp:docPr id="30" name="图片 3"/>
+            <wp:cNvGraphicFramePr>
+              <a:graphicFrameLocks xmlns:a="http://schemas.openxmlformats.org/drawingml/2006/main" noChangeAspect="1"/>
+            </wp:cNvGraphicFramePr>
+            <a:graphic xmlns:a="http://schemas.openxmlformats.org/drawingml/2006/main">
+              <a:graphicData uri="http://schemas.openxmlformats.org/drawingml/2006/picture">
+                <pic:pic xmlns:pic="http://schemas.openxmlformats.org/drawingml/2006/picture">
+                  <pic:nvPicPr>
+                    <pic:cNvPr id="30" name="图片 3"/>
+                    <pic:cNvPicPr>
+                      <a:picLocks noChangeAspect="1"/>
+                    </pic:cNvPicPr>
+                  </pic:nvPicPr>
+                  <pic:blipFill>
+                    <a:blip r:embed="rId32"/>
+                    <a:stretch>
+                      <a:fillRect/>
+                    </a:stretch>
+                  </pic:blipFill>
+                  <pic:spPr>
+                    <a:xfrm>
+                      <a:off x="0" y="0"/>
+                      <a:ext cx="5267325" cy="3293745"/>
+                    </a:xfrm>
+                    <a:prstGeom prst="rect">
+                      <a:avLst/>
+                    </a:prstGeom>
+                    <a:noFill/>
+                    <a:ln>
+                      <a:noFill/>
+                    </a:ln>
+                  </pic:spPr>
+                </pic:pic>
+              </a:graphicData>
+            </a:graphic>
+          </wp:inline>
+        </w:drawing>
+      </w:r>
+    </w:p>
+    <w:p>
+      <w:pPr>
+        <w:numPr>
+          <w:ilvl w:val="2"/>
+          <w:numId w:val="2"/>
+        </w:numPr>
+        <w:ind w:left="0" w:leftChars="0" w:firstLine="0" w:firstLineChars="0"/>
+        <w:rPr>
+          <w:rFonts w:hint="default"/>
+          <w:lang w:val="en-US" w:eastAsia="zh-CN"/>
+        </w:rPr>
+      </w:pPr>
+      <w:r>
+        <w:rPr>
+          <w:rFonts w:hint="eastAsia"/>
+          <w:lang w:val="en-US" w:eastAsia="zh-CN"/>
+        </w:rPr>
+        <w:t>客户端测试</w:t>
+      </w:r>
+    </w:p>
+    <w:p>
+      <w:pPr>
+        <w:widowControl w:val="0"/>
+        <w:numPr>
+          <w:numId w:val="0"/>
+        </w:numPr>
+        <w:jc w:val="both"/>
+        <w:rPr>
+          <w:rFonts w:hint="default"/>
+          <w:lang w:val="en-US" w:eastAsia="zh-CN"/>
+        </w:rPr>
+      </w:pPr>
+      <w:r>
+        <w:drawing>
+          <wp:inline distT="0" distB="0" distL="114300" distR="114300">
+            <wp:extent cx="5273040" cy="3126105"/>
+            <wp:effectExtent l="0" t="0" r="0" b="13335"/>
+            <wp:docPr id="31" name="图片 4"/>
+            <wp:cNvGraphicFramePr>
+              <a:graphicFrameLocks xmlns:a="http://schemas.openxmlformats.org/drawingml/2006/main" noChangeAspect="1"/>
+            </wp:cNvGraphicFramePr>
+            <a:graphic xmlns:a="http://schemas.openxmlformats.org/drawingml/2006/main">
+              <a:graphicData uri="http://schemas.openxmlformats.org/drawingml/2006/picture">
+                <pic:pic xmlns:pic="http://schemas.openxmlformats.org/drawingml/2006/picture">
+                  <pic:nvPicPr>
+                    <pic:cNvPr id="31" name="图片 4"/>
+                    <pic:cNvPicPr>
+                      <a:picLocks noChangeAspect="1"/>
+                    </pic:cNvPicPr>
+                  </pic:nvPicPr>
+                  <pic:blipFill>
+                    <a:blip r:embed="rId33"/>
+                    <a:stretch>
+                      <a:fillRect/>
+                    </a:stretch>
+                  </pic:blipFill>
+                  <pic:spPr>
+                    <a:xfrm>
+                      <a:off x="0" y="0"/>
+                      <a:ext cx="5273040" cy="3126105"/>
+                    </a:xfrm>
+                    <a:prstGeom prst="rect">
+                      <a:avLst/>
+                    </a:prstGeom>
+                    <a:noFill/>
+                    <a:ln>
+                      <a:noFill/>
+                    </a:ln>
+                  </pic:spPr>
+                </pic:pic>
+              </a:graphicData>
+            </a:graphic>
+          </wp:inline>
+        </w:drawing>
+      </w:r>
+    </w:p>
+    <w:p>
+      <w:pPr>
+        <w:pStyle w:val="4"/>
+        <w:numPr>
+          <w:ilvl w:val="1"/>
+          <w:numId w:val="2"/>
+        </w:numPr>
+        <w:bidi w:val="0"/>
+        <w:rPr>
+          <w:rFonts w:hint="default"/>
+          <w:lang w:val="en-US" w:eastAsia="zh-CN"/>
+        </w:rPr>
+      </w:pPr>
+      <w:r>
+        <w:rPr>
+          <w:rFonts w:hint="eastAsia"/>
+          <w:lang w:val="en-US" w:eastAsia="zh-CN"/>
+        </w:rPr>
+        <w:t>考勤系统</w:t>
+      </w:r>
+    </w:p>
+    <w:p>
+      <w:pPr>
+        <w:numPr>
+          <w:ilvl w:val="2"/>
+          <w:numId w:val="2"/>
+        </w:numPr>
+        <w:ind w:left="0" w:leftChars="0" w:firstLine="0" w:firstLineChars="0"/>
+        <w:rPr>
+          <w:rFonts w:hint="eastAsia"/>
+          <w:lang w:val="en-US" w:eastAsia="zh-CN"/>
+        </w:rPr>
+      </w:pPr>
+      <w:r>
+        <w:rPr>
+          <w:rFonts w:hint="eastAsia"/>
+          <w:lang w:val="en-US" w:eastAsia="zh-CN"/>
+        </w:rPr>
+        <w:t>客户端程序</w:t>
+      </w:r>
+    </w:p>
+    <w:p>
+      <w:pPr>
+        <w:widowControl w:val="0"/>
+        <w:numPr>
+          <w:numId w:val="0"/>
+        </w:numPr>
+        <w:jc w:val="both"/>
+        <w:rPr>
+          <w:rFonts w:hint="eastAsia"/>
+          <w:lang w:val="en-US" w:eastAsia="zh-CN"/>
+        </w:rPr>
+      </w:pPr>
+      <w:r>
+        <w:drawing>
+          <wp:inline distT="0" distB="0" distL="114300" distR="114300">
+            <wp:extent cx="5270500" cy="3310255"/>
+            <wp:effectExtent l="0" t="0" r="2540" b="12065"/>
+            <wp:docPr id="33" name="图片 6"/>
+            <wp:cNvGraphicFramePr>
+              <a:graphicFrameLocks xmlns:a="http://schemas.openxmlformats.org/drawingml/2006/main" noChangeAspect="1"/>
+            </wp:cNvGraphicFramePr>
+            <a:graphic xmlns:a="http://schemas.openxmlformats.org/drawingml/2006/main">
+              <a:graphicData uri="http://schemas.openxmlformats.org/drawingml/2006/picture">
+                <pic:pic xmlns:pic="http://schemas.openxmlformats.org/drawingml/2006/picture">
+                  <pic:nvPicPr>
+                    <pic:cNvPr id="33" name="图片 6"/>
+                    <pic:cNvPicPr>
+                      <a:picLocks noChangeAspect="1"/>
+                    </pic:cNvPicPr>
+                  </pic:nvPicPr>
+                  <pic:blipFill>
+                    <a:blip r:embed="rId34"/>
+                    <a:stretch>
+                      <a:fillRect/>
+                    </a:stretch>
+                  </pic:blipFill>
+                  <pic:spPr>
+                    <a:xfrm>
+                      <a:off x="0" y="0"/>
+                      <a:ext cx="5270500" cy="3310255"/>
+                    </a:xfrm>
+                    <a:prstGeom prst="rect">
+                      <a:avLst/>
+                    </a:prstGeom>
+                    <a:noFill/>
+                    <a:ln>
+                      <a:noFill/>
+                    </a:ln>
+                  </pic:spPr>
+                </pic:pic>
+              </a:graphicData>
+            </a:graphic>
+          </wp:inline>
+        </w:drawing>
+      </w:r>
+    </w:p>
+    <w:p>
+      <w:pPr>
+        <w:numPr>
+          <w:ilvl w:val="2"/>
+          <w:numId w:val="2"/>
+        </w:numPr>
+        <w:ind w:left="0" w:leftChars="0" w:firstLine="0" w:firstLineChars="0"/>
+        <w:rPr>
+          <w:rFonts w:hint="default"/>
+          <w:lang w:val="en-US" w:eastAsia="zh-CN"/>
+        </w:rPr>
+      </w:pPr>
+      <w:r>
+        <w:rPr>
+          <w:rFonts w:hint="eastAsia"/>
+          <w:lang w:val="en-US" w:eastAsia="zh-CN"/>
+        </w:rPr>
+        <w:t>客户端测试</w:t>
+      </w:r>
+    </w:p>
+    <w:p>
+      <w:pPr>
+        <w:widowControl w:val="0"/>
+        <w:numPr>
+          <w:numId w:val="0"/>
+        </w:numPr>
+        <w:jc w:val="both"/>
+        <w:rPr>
+          <w:rFonts w:hint="default"/>
+          <w:lang w:val="en-US" w:eastAsia="zh-CN"/>
+        </w:rPr>
+      </w:pPr>
+      <w:r>
+        <w:drawing>
+          <wp:inline distT="0" distB="0" distL="114300" distR="114300">
+            <wp:extent cx="5270500" cy="3104515"/>
+            <wp:effectExtent l="0" t="0" r="2540" b="4445"/>
+            <wp:docPr id="32" name="图片 5"/>
+            <wp:cNvGraphicFramePr>
+              <a:graphicFrameLocks xmlns:a="http://schemas.openxmlformats.org/drawingml/2006/main" noChangeAspect="1"/>
+            </wp:cNvGraphicFramePr>
+            <a:graphic xmlns:a="http://schemas.openxmlformats.org/drawingml/2006/main">
+              <a:graphicData uri="http://schemas.openxmlformats.org/drawingml/2006/picture">
+                <pic:pic xmlns:pic="http://schemas.openxmlformats.org/drawingml/2006/picture">
+                  <pic:nvPicPr>
+                    <pic:cNvPr id="32" name="图片 5"/>
+                    <pic:cNvPicPr>
+                      <a:picLocks noChangeAspect="1"/>
+                    </pic:cNvPicPr>
+                  </pic:nvPicPr>
+                  <pic:blipFill>
+                    <a:blip r:embed="rId35"/>
+                    <a:stretch>
+                      <a:fillRect/>
+                    </a:stretch>
+                  </pic:blipFill>
+                  <pic:spPr>
+                    <a:xfrm>
+                      <a:off x="0" y="0"/>
+                      <a:ext cx="5270500" cy="3104515"/>
+                    </a:xfrm>
+                    <a:prstGeom prst="rect">
+                      <a:avLst/>
+                    </a:prstGeom>
+                    <a:noFill/>
+                    <a:ln>
+                      <a:noFill/>
+                    </a:ln>
+                  </pic:spPr>
+                </pic:pic>
+              </a:graphicData>
+            </a:graphic>
+          </wp:inline>
+        </w:drawing>
+      </w:r>
+    </w:p>
+    <w:p>
+      <w:pPr>
+        <w:pStyle w:val="4"/>
+        <w:numPr>
+          <w:ilvl w:val="1"/>
+          <w:numId w:val="2"/>
+        </w:numPr>
+        <w:bidi w:val="0"/>
+        <w:ind w:left="0" w:leftChars="0" w:firstLine="0" w:firstLineChars="0"/>
+        <w:rPr>
+          <w:rFonts w:hint="eastAsia"/>
+          <w:lang w:val="en-US" w:eastAsia="zh-CN"/>
+        </w:rPr>
+      </w:pPr>
+      <w:r>
+        <w:rPr>
+          <w:rFonts w:hint="eastAsia"/>
+          <w:lang w:val="en-US" w:eastAsia="zh-CN"/>
+        </w:rPr>
+        <w:t>ERP系统</w:t>
+      </w:r>
+    </w:p>
+    <w:p>
+      <w:pPr>
+        <w:numPr>
+          <w:ilvl w:val="2"/>
+          <w:numId w:val="2"/>
+        </w:numPr>
+        <w:ind w:left="0" w:leftChars="0" w:firstLine="0" w:firstLineChars="0"/>
+        <w:rPr>
+          <w:rFonts w:hint="eastAsia"/>
+          <w:lang w:val="en-US" w:eastAsia="zh-CN"/>
+        </w:rPr>
+      </w:pPr>
+      <w:r>
+        <w:rPr>
+          <w:rFonts w:hint="eastAsia"/>
+          <w:lang w:val="en-US" w:eastAsia="zh-CN"/>
+        </w:rPr>
+        <w:t>客户端程序</w:t>
+      </w:r>
+    </w:p>
+    <w:p>
+      <w:pPr>
+        <w:widowControl w:val="0"/>
+        <w:numPr>
+          <w:numId w:val="0"/>
+        </w:numPr>
+        <w:jc w:val="both"/>
+        <w:rPr>
+          <w:rFonts w:hint="eastAsia"/>
+          <w:lang w:val="en-US" w:eastAsia="zh-CN"/>
+        </w:rPr>
+      </w:pPr>
+      <w:r>
+        <w:drawing>
+          <wp:inline distT="0" distB="0" distL="114300" distR="114300">
+            <wp:extent cx="5273675" cy="3293745"/>
+            <wp:effectExtent l="0" t="0" r="14605" b="13335"/>
+            <wp:docPr id="34" name="图片 7"/>
+            <wp:cNvGraphicFramePr>
+              <a:graphicFrameLocks xmlns:a="http://schemas.openxmlformats.org/drawingml/2006/main" noChangeAspect="1"/>
+            </wp:cNvGraphicFramePr>
+            <a:graphic xmlns:a="http://schemas.openxmlformats.org/drawingml/2006/main">
+              <a:graphicData uri="http://schemas.openxmlformats.org/drawingml/2006/picture">
+                <pic:pic xmlns:pic="http://schemas.openxmlformats.org/drawingml/2006/picture">
+                  <pic:nvPicPr>
+                    <pic:cNvPr id="34" name="图片 7"/>
+                    <pic:cNvPicPr>
+                      <a:picLocks noChangeAspect="1"/>
+                    </pic:cNvPicPr>
+                  </pic:nvPicPr>
+                  <pic:blipFill>
+                    <a:blip r:embed="rId36"/>
+                    <a:stretch>
+                      <a:fillRect/>
+                    </a:stretch>
+                  </pic:blipFill>
+                  <pic:spPr>
+                    <a:xfrm>
+                      <a:off x="0" y="0"/>
+                      <a:ext cx="5273675" cy="3293745"/>
+                    </a:xfrm>
+                    <a:prstGeom prst="rect">
+                      <a:avLst/>
+                    </a:prstGeom>
+                    <a:noFill/>
+                    <a:ln>
+                      <a:noFill/>
+                    </a:ln>
+                  </pic:spPr>
+                </pic:pic>
+              </a:graphicData>
+            </a:graphic>
+          </wp:inline>
+        </w:drawing>
+      </w:r>
+    </w:p>
+    <w:p>
+      <w:pPr>
+        <w:numPr>
+          <w:ilvl w:val="2"/>
+          <w:numId w:val="2"/>
+        </w:numPr>
+        <w:ind w:left="0" w:leftChars="0" w:firstLine="0" w:firstLineChars="0"/>
+        <w:rPr>
+          <w:rFonts w:hint="default"/>
+          <w:lang w:val="en-US" w:eastAsia="zh-CN"/>
+        </w:rPr>
+      </w:pPr>
+      <w:r>
+        <w:rPr>
+          <w:rFonts w:hint="eastAsia"/>
+          <w:lang w:val="en-US" w:eastAsia="zh-CN"/>
+        </w:rPr>
+        <w:t>客户端测试</w:t>
+      </w:r>
+    </w:p>
+    <w:p>
+      <w:pPr>
+        <w:widowControl w:val="0"/>
+        <w:numPr>
+          <w:numId w:val="0"/>
+        </w:numPr>
+        <w:jc w:val="both"/>
+      </w:pPr>
+      <w:r>
+        <w:drawing>
+          <wp:inline distT="0" distB="0" distL="114300" distR="114300">
+            <wp:extent cx="5266690" cy="2907030"/>
+            <wp:effectExtent l="0" t="0" r="6350" b="3810"/>
+            <wp:docPr id="36" name="图片 9"/>
+            <wp:cNvGraphicFramePr>
+              <a:graphicFrameLocks xmlns:a="http://schemas.openxmlformats.org/drawingml/2006/main" noChangeAspect="1"/>
+            </wp:cNvGraphicFramePr>
+            <a:graphic xmlns:a="http://schemas.openxmlformats.org/drawingml/2006/main">
+              <a:graphicData uri="http://schemas.openxmlformats.org/drawingml/2006/picture">
+                <pic:pic xmlns:pic="http://schemas.openxmlformats.org/drawingml/2006/picture">
+                  <pic:nvPicPr>
+                    <pic:cNvPr id="36" name="图片 9"/>
+                    <pic:cNvPicPr>
+                      <a:picLocks noChangeAspect="1"/>
+                    </pic:cNvPicPr>
+                  </pic:nvPicPr>
+                  <pic:blipFill>
+                    <a:blip r:embed="rId37"/>
+                    <a:stretch>
+                      <a:fillRect/>
+                    </a:stretch>
+                  </pic:blipFill>
+                  <pic:spPr>
+                    <a:xfrm>
+                      <a:off x="0" y="0"/>
+                      <a:ext cx="5266690" cy="2907030"/>
+                    </a:xfrm>
+                    <a:prstGeom prst="rect">
+                      <a:avLst/>
+                    </a:prstGeom>
+                    <a:noFill/>
+                    <a:ln>
+                      <a:noFill/>
+                    </a:ln>
+                  </pic:spPr>
+                </pic:pic>
+              </a:graphicData>
+            </a:graphic>
+          </wp:inline>
+        </w:drawing>
+      </w:r>
+    </w:p>
+    <w:p>
+      <w:pPr>
+        <w:widowControl w:val="0"/>
+        <w:numPr>
+          <w:numId w:val="0"/>
+        </w:numPr>
+        <w:jc w:val="both"/>
+        <w:rPr>
+          <w:rFonts w:hint="default"/>
+          <w:lang w:val="en-US" w:eastAsia="zh-CN"/>
+        </w:rPr>
+      </w:pPr>
+      <w:r>
+        <w:drawing>
+          <wp:inline distT="0" distB="0" distL="114300" distR="114300">
+            <wp:extent cx="5267325" cy="1621790"/>
+            <wp:effectExtent l="0" t="0" r="5715" b="8890"/>
+            <wp:docPr id="37" name="图片 10"/>
+            <wp:cNvGraphicFramePr>
+              <a:graphicFrameLocks xmlns:a="http://schemas.openxmlformats.org/drawingml/2006/main" noChangeAspect="1"/>
+            </wp:cNvGraphicFramePr>
+            <a:graphic xmlns:a="http://schemas.openxmlformats.org/drawingml/2006/main">
+              <a:graphicData uri="http://schemas.openxmlformats.org/drawingml/2006/picture">
+                <pic:pic xmlns:pic="http://schemas.openxmlformats.org/drawingml/2006/picture">
+                  <pic:nvPicPr>
+                    <pic:cNvPr id="37" name="图片 10"/>
+                    <pic:cNvPicPr>
+                      <a:picLocks noChangeAspect="1"/>
+                    </pic:cNvPicPr>
+                  </pic:nvPicPr>
+                  <pic:blipFill>
+                    <a:blip r:embed="rId38"/>
+                    <a:stretch>
+                      <a:fillRect/>
+                    </a:stretch>
+                  </pic:blipFill>
+                  <pic:spPr>
+                    <a:xfrm>
+                      <a:off x="0" y="0"/>
+                      <a:ext cx="5267325" cy="1621790"/>
+                    </a:xfrm>
+                    <a:prstGeom prst="rect">
+                      <a:avLst/>
+                    </a:prstGeom>
+                    <a:noFill/>
+                    <a:ln>
+                      <a:noFill/>
+                    </a:ln>
+                  </pic:spPr>
+                </pic:pic>
+              </a:graphicData>
+            </a:graphic>
+          </wp:inline>
+        </w:drawing>
+      </w:r>
+    </w:p>
+    <w:p>
+      <w:pPr>
+        <w:pStyle w:val="4"/>
+        <w:numPr>
+          <w:ilvl w:val="1"/>
+          <w:numId w:val="2"/>
+        </w:numPr>
+        <w:bidi w:val="0"/>
+        <w:rPr>
+          <w:rFonts w:hint="default"/>
+          <w:lang w:val="en-US" w:eastAsia="zh-CN"/>
+        </w:rPr>
+      </w:pPr>
+      <w:r>
+        <w:rPr>
+          <w:rFonts w:hint="eastAsia"/>
+          <w:lang w:val="en-US" w:eastAsia="zh-CN"/>
+        </w:rPr>
+        <w:t>订单管理系统</w:t>
+      </w:r>
+    </w:p>
+    <w:p>
+      <w:pPr>
+        <w:numPr>
+          <w:ilvl w:val="2"/>
+          <w:numId w:val="2"/>
+        </w:numPr>
+        <w:ind w:left="0" w:leftChars="0" w:firstLine="0" w:firstLineChars="0"/>
+        <w:rPr>
+          <w:rFonts w:hint="eastAsia"/>
+          <w:lang w:val="en-US" w:eastAsia="zh-CN"/>
+        </w:rPr>
+      </w:pPr>
+      <w:r>
+        <w:rPr>
+          <w:rFonts w:hint="eastAsia"/>
+          <w:lang w:val="en-US" w:eastAsia="zh-CN"/>
+        </w:rPr>
+        <w:t>客户端程序</w:t>
+      </w:r>
+    </w:p>
+    <w:p>
+      <w:pPr>
+        <w:widowControl w:val="0"/>
+        <w:numPr>
+          <w:numId w:val="0"/>
+        </w:numPr>
+        <w:jc w:val="both"/>
+        <w:rPr>
+          <w:rFonts w:hint="eastAsia"/>
+          <w:lang w:val="en-US" w:eastAsia="zh-CN"/>
+        </w:rPr>
+      </w:pPr>
+      <w:r>
+        <w:drawing>
+          <wp:inline distT="0" distB="0" distL="114300" distR="114300">
+            <wp:extent cx="5271770" cy="3300095"/>
+            <wp:effectExtent l="0" t="0" r="1270" b="6985"/>
+            <wp:docPr id="38" name="图片 11"/>
+            <wp:cNvGraphicFramePr>
+              <a:graphicFrameLocks xmlns:a="http://schemas.openxmlformats.org/drawingml/2006/main" noChangeAspect="1"/>
+            </wp:cNvGraphicFramePr>
+            <a:graphic xmlns:a="http://schemas.openxmlformats.org/drawingml/2006/main">
+              <a:graphicData uri="http://schemas.openxmlformats.org/drawingml/2006/picture">
+                <pic:pic xmlns:pic="http://schemas.openxmlformats.org/drawingml/2006/picture">
+                  <pic:nvPicPr>
+                    <pic:cNvPr id="38" name="图片 11"/>
+                    <pic:cNvPicPr>
+                      <a:picLocks noChangeAspect="1"/>
+                    </pic:cNvPicPr>
+                  </pic:nvPicPr>
+                  <pic:blipFill>
+                    <a:blip r:embed="rId39"/>
+                    <a:stretch>
+                      <a:fillRect/>
+                    </a:stretch>
+                  </pic:blipFill>
+                  <pic:spPr>
+                    <a:xfrm>
+                      <a:off x="0" y="0"/>
+                      <a:ext cx="5271770" cy="3300095"/>
+                    </a:xfrm>
+                    <a:prstGeom prst="rect">
+                      <a:avLst/>
+                    </a:prstGeom>
+                    <a:noFill/>
+                    <a:ln>
+                      <a:noFill/>
+                    </a:ln>
+                  </pic:spPr>
+                </pic:pic>
+              </a:graphicData>
+            </a:graphic>
+          </wp:inline>
+        </w:drawing>
+      </w:r>
+    </w:p>
+    <w:p>
+      <w:pPr>
+        <w:numPr>
+          <w:ilvl w:val="2"/>
+          <w:numId w:val="2"/>
+        </w:numPr>
+        <w:ind w:left="0" w:leftChars="0" w:firstLine="0" w:firstLineChars="0"/>
+        <w:rPr>
+          <w:rFonts w:hint="default"/>
+          <w:lang w:val="en-US" w:eastAsia="zh-CN"/>
+        </w:rPr>
+      </w:pPr>
+      <w:r>
+        <w:rPr>
+          <w:rFonts w:hint="eastAsia"/>
+          <w:lang w:val="en-US" w:eastAsia="zh-CN"/>
+        </w:rPr>
+        <w:t>客户端测试</w:t>
+      </w:r>
+    </w:p>
+    <w:p>
+      <w:pPr>
+        <w:widowControl w:val="0"/>
+        <w:numPr>
+          <w:numId w:val="0"/>
+        </w:numPr>
+        <w:jc w:val="both"/>
+        <w:rPr>
+          <w:rFonts w:hint="default"/>
+          <w:lang w:val="en-US" w:eastAsia="zh-CN"/>
+        </w:rPr>
+      </w:pPr>
+      <w:r>
+        <w:drawing>
+          <wp:inline distT="0" distB="0" distL="114300" distR="114300">
+            <wp:extent cx="5267325" cy="2830830"/>
+            <wp:effectExtent l="0" t="0" r="5715" b="3810"/>
+            <wp:docPr id="39" name="图片 12"/>
+            <wp:cNvGraphicFramePr>
+              <a:graphicFrameLocks xmlns:a="http://schemas.openxmlformats.org/drawingml/2006/main" noChangeAspect="1"/>
+            </wp:cNvGraphicFramePr>
+            <a:graphic xmlns:a="http://schemas.openxmlformats.org/drawingml/2006/main">
+              <a:graphicData uri="http://schemas.openxmlformats.org/drawingml/2006/picture">
+                <pic:pic xmlns:pic="http://schemas.openxmlformats.org/drawingml/2006/picture">
+                  <pic:nvPicPr>
+                    <pic:cNvPr id="39" name="图片 12"/>
+                    <pic:cNvPicPr>
+                      <a:picLocks noChangeAspect="1"/>
+                    </pic:cNvPicPr>
+                  </pic:nvPicPr>
+                  <pic:blipFill>
+                    <a:blip r:embed="rId40"/>
+                    <a:stretch>
+                      <a:fillRect/>
+                    </a:stretch>
+                  </pic:blipFill>
+                  <pic:spPr>
+                    <a:xfrm>
+                      <a:off x="0" y="0"/>
+                      <a:ext cx="5267325" cy="2830830"/>
                     </a:xfrm>
                     <a:prstGeom prst="rect">
                       <a:avLst/>
